--- a/src.main.java/project/Project learning and challenges.docx
+++ b/src.main.java/project/Project learning and challenges.docx
@@ -72,7 +72,19 @@
         <w:rPr>
           <w:lang w:val="en-US"/>
         </w:rPr>
-        <w:t>XSD usage in java</w:t>
+        <w:t>XSD</w:t>
+      </w:r>
+      <w:r>
+        <w:rPr>
+          <w:lang w:val="en-US"/>
+        </w:rPr>
+        <w:t>-XML/JSV-JSON</w:t>
+      </w:r>
+      <w:r>
+        <w:rPr>
+          <w:lang w:val="en-US"/>
+        </w:rPr>
+        <w:t xml:space="preserve"> usage in java</w:t>
       </w:r>
     </w:p>
     <w:p>
@@ -200,7 +212,6 @@
         </w:rPr>
       </w:pPr>
       <w:proofErr w:type="spellStart"/>
-      <w:proofErr w:type="gramStart"/>
       <w:r>
         <w:rPr>
           <w:lang w:val="en-US"/>
@@ -212,14 +223,7 @@
         <w:rPr>
           <w:lang w:val="en-US"/>
         </w:rPr>
-        <w:t>[</w:t>
-      </w:r>
-      <w:proofErr w:type="gramEnd"/>
-      <w:r>
-        <w:rPr>
-          <w:lang w:val="en-US"/>
-        </w:rPr>
-        <w:t xml:space="preserve">e vs </w:t>
+        <w:t xml:space="preserve">[e vs </w:t>
       </w:r>
       <w:proofErr w:type="spellStart"/>
       <w:r>
@@ -256,6 +260,26 @@
         </w:rPr>
         <w:t xml:space="preserve"> is not working alternative solution</w:t>
       </w:r>
+      <w:r>
+        <w:rPr>
+          <w:lang w:val="en-US"/>
+        </w:rPr>
+        <w:t xml:space="preserve">—static </w:t>
+      </w:r>
+      <w:proofErr w:type="spellStart"/>
+      <w:r>
+        <w:rPr>
+          <w:lang w:val="en-US"/>
+        </w:rPr>
+        <w:t>localthread</w:t>
+      </w:r>
+      <w:proofErr w:type="spellEnd"/>
+      <w:r>
+        <w:rPr>
+          <w:lang w:val="en-US"/>
+        </w:rPr>
+        <w:t xml:space="preserve"> in the ..class</w:t>
+      </w:r>
     </w:p>
     <w:p>
       <w:pPr>
@@ -275,16 +299,8 @@
         <w:rPr>
           <w:lang w:val="en-US"/>
         </w:rPr>
-        <w:t xml:space="preserve">, IBMMQ all process </w:t>
-      </w:r>
-      <w:proofErr w:type="gramStart"/>
-      <w:r>
-        <w:rPr>
-          <w:lang w:val="en-US"/>
-        </w:rPr>
-        <w:t>in  SBJ</w:t>
-      </w:r>
-      <w:proofErr w:type="gramEnd"/>
+        <w:t>, IBMMQ all process in  SBJ</w:t>
+      </w:r>
     </w:p>
     <w:p>
       <w:pPr>
@@ -368,9 +384,15 @@
         <w:rPr>
           <w:lang w:val="en-US"/>
         </w:rPr>
-        <w:t>ExceptionHandlerNotFound</w:t>
-      </w:r>
-      <w:proofErr w:type="spellEnd"/>
+        <w:t>Handlernotfound</w:t>
+      </w:r>
+      <w:proofErr w:type="spellEnd"/>
+      <w:r>
+        <w:rPr>
+          <w:lang w:val="en-US"/>
+        </w:rPr>
+        <w:t xml:space="preserve"> exception-404</w:t>
+      </w:r>
     </w:p>
     <w:p>
       <w:pPr>
@@ -437,19 +459,11 @@
         </w:rPr>
       </w:pPr>
       <w:proofErr w:type="spellStart"/>
-      <w:proofErr w:type="gramStart"/>
-      <w:r>
-        <w:rPr>
-          <w:lang w:val="en-US"/>
-        </w:rPr>
-        <w:t>Keystore,truststore</w:t>
-      </w:r>
-      <w:proofErr w:type="gramEnd"/>
-      <w:r>
-        <w:rPr>
-          <w:lang w:val="en-US"/>
-        </w:rPr>
-        <w:t>,mq</w:t>
+      <w:r>
+        <w:rPr>
+          <w:lang w:val="en-US"/>
+        </w:rPr>
+        <w:t>Keystore,truststore,mq</w:t>
       </w:r>
       <w:proofErr w:type="spellEnd"/>
       <w:r>
@@ -584,21 +598,7 @@
           <w:lang w:val="en-US"/>
         </w:rPr>
         <w:lastRenderedPageBreak/>
-        <w:t>PAcs007v</w:t>
-      </w:r>
-      <w:proofErr w:type="gramStart"/>
-      <w:r>
-        <w:rPr>
-          <w:lang w:val="en-US"/>
-        </w:rPr>
-        <w:t>8,pacs</w:t>
-      </w:r>
-      <w:proofErr w:type="gramEnd"/>
-      <w:r>
-        <w:rPr>
-          <w:lang w:val="en-US"/>
-        </w:rPr>
-        <w:t>007,pacs002v10,pacs007v10, pain008, pacs003, pacs003v8, pacs002v10, pains.002(PSR)—SLDD</w:t>
+        <w:t>PAcs007v8,pacs007,pacs002v10,pacs007v10, pain008, pacs003, pacs003v8, pacs002v10, pains.002(PSR)—SLDD</w:t>
       </w:r>
     </w:p>
     <w:p>
@@ -634,6 +634,104 @@
           <w:lang w:val="en-US"/>
         </w:rPr>
       </w:pPr>
+    </w:p>
+    <w:p>
+      <w:pPr>
+        <w:rPr>
+          <w:lang w:val="en-US"/>
+        </w:rPr>
+      </w:pPr>
+      <w:r>
+        <w:rPr>
+          <w:lang w:val="en-US"/>
+        </w:rPr>
+        <w:t xml:space="preserve">DB connectivity, </w:t>
+      </w:r>
+      <w:proofErr w:type="spellStart"/>
+      <w:r>
+        <w:rPr>
+          <w:lang w:val="en-US"/>
+        </w:rPr>
+        <w:t>sqkl</w:t>
+      </w:r>
+      <w:proofErr w:type="spellEnd"/>
+      <w:r>
+        <w:rPr>
+          <w:lang w:val="en-US"/>
+        </w:rPr>
+        <w:t xml:space="preserve"> operation basically </w:t>
+      </w:r>
+      <w:proofErr w:type="spellStart"/>
+      <w:r>
+        <w:rPr>
+          <w:lang w:val="en-US"/>
+        </w:rPr>
+        <w:t>joined,complex</w:t>
+      </w:r>
+      <w:proofErr w:type="spellEnd"/>
+      <w:r>
+        <w:rPr>
+          <w:lang w:val="en-US"/>
+        </w:rPr>
+        <w:t xml:space="preserve">, </w:t>
+      </w:r>
+      <w:proofErr w:type="spellStart"/>
+      <w:r>
+        <w:rPr>
+          <w:lang w:val="en-US"/>
+        </w:rPr>
+        <w:t>jdbctemplate</w:t>
+      </w:r>
+      <w:proofErr w:type="spellEnd"/>
+      <w:r>
+        <w:rPr>
+          <w:lang w:val="en-US"/>
+        </w:rPr>
+        <w:t>/native query, dynamic schema</w:t>
+      </w:r>
+    </w:p>
+    <w:p>
+      <w:pPr>
+        <w:rPr>
+          <w:lang w:val="en-US"/>
+        </w:rPr>
+      </w:pPr>
+      <w:r>
+        <w:rPr>
+          <w:lang w:val="en-US"/>
+        </w:rPr>
+        <w:t xml:space="preserve">SFTP in </w:t>
+      </w:r>
+      <w:proofErr w:type="spellStart"/>
+      <w:r>
+        <w:rPr>
+          <w:lang w:val="en-US"/>
+        </w:rPr>
+        <w:t>sbj</w:t>
+      </w:r>
+      <w:proofErr w:type="spellEnd"/>
+    </w:p>
+    <w:p>
+      <w:pPr>
+        <w:rPr>
+          <w:lang w:val="en-US"/>
+        </w:rPr>
+      </w:pPr>
+      <w:proofErr w:type="spellStart"/>
+      <w:r>
+        <w:rPr>
+          <w:lang w:val="en-US"/>
+        </w:rPr>
+        <w:t>shjellscript</w:t>
+      </w:r>
+      <w:proofErr w:type="spellEnd"/>
+    </w:p>
+    <w:p>
+      <w:pPr>
+        <w:rPr>
+          <w:lang w:val="en-US"/>
+        </w:rPr>
+      </w:pPr>
       <w:r>
         <w:rPr>
           <w:lang w:val="en-US"/>
@@ -647,13 +745,1107 @@
           <w:lang w:val="en-US"/>
         </w:rPr>
       </w:pPr>
-    </w:p>
-    <w:p>
-      <w:pPr>
-        <w:rPr>
-          <w:lang w:val="en-US"/>
-        </w:rPr>
-      </w:pPr>
+      <w:r>
+        <w:rPr>
+          <w:lang w:val="en-US"/>
+        </w:rPr>
+        <w:t xml:space="preserve">                                          Mule learning</w:t>
+      </w:r>
+    </w:p>
+    <w:p>
+      <w:pPr>
+        <w:rPr>
+          <w:lang w:val="en-US"/>
+        </w:rPr>
+      </w:pPr>
+      <w:r>
+        <w:rPr>
+          <w:lang w:val="en-US"/>
+        </w:rPr>
+        <w:t>**********************************************************************************</w:t>
+      </w:r>
+      <w:r>
+        <w:rPr>
+          <w:lang w:val="en-US"/>
+        </w:rPr>
+        <w:t>Object store</w:t>
+      </w:r>
+    </w:p>
+    <w:p>
+      <w:pPr>
+        <w:rPr>
+          <w:lang w:val="en-US"/>
+        </w:rPr>
+      </w:pPr>
+      <w:r>
+        <w:rPr>
+          <w:lang w:val="en-US"/>
+        </w:rPr>
+        <w:t>Cache</w:t>
+      </w:r>
+    </w:p>
+    <w:p>
+      <w:pPr>
+        <w:rPr>
+          <w:lang w:val="en-US"/>
+        </w:rPr>
+      </w:pPr>
+      <w:r>
+        <w:rPr>
+          <w:lang w:val="en-US"/>
+        </w:rPr>
+        <w:t>XSLT</w:t>
+      </w:r>
+    </w:p>
+    <w:p>
+      <w:pPr>
+        <w:rPr>
+          <w:lang w:val="en-US"/>
+        </w:rPr>
+      </w:pPr>
+      <w:r>
+        <w:rPr>
+          <w:lang w:val="en-US"/>
+        </w:rPr>
+        <w:t>SOAP/REST</w:t>
+      </w:r>
+    </w:p>
+    <w:p>
+      <w:pPr>
+        <w:rPr>
+          <w:lang w:val="en-US"/>
+        </w:rPr>
+      </w:pPr>
+      <w:proofErr w:type="spellStart"/>
+      <w:r>
+        <w:rPr>
+          <w:lang w:val="en-US"/>
+        </w:rPr>
+        <w:t>SCATTERGAther</w:t>
+      </w:r>
+      <w:proofErr w:type="spellEnd"/>
+    </w:p>
+    <w:p>
+      <w:pPr>
+        <w:rPr>
+          <w:lang w:val="en-US"/>
+        </w:rPr>
+      </w:pPr>
+      <w:proofErr w:type="spellStart"/>
+      <w:r>
+        <w:rPr>
+          <w:lang w:val="en-US"/>
+        </w:rPr>
+        <w:t>Spliter</w:t>
+      </w:r>
+      <w:proofErr w:type="spellEnd"/>
+    </w:p>
+    <w:p>
+      <w:pPr>
+        <w:rPr>
+          <w:lang w:val="en-US"/>
+        </w:rPr>
+      </w:pPr>
+      <w:proofErr w:type="spellStart"/>
+      <w:r>
+        <w:rPr>
+          <w:lang w:val="en-US"/>
+        </w:rPr>
+        <w:t>JMSListener</w:t>
+      </w:r>
+      <w:proofErr w:type="spellEnd"/>
+    </w:p>
+    <w:p>
+      <w:pPr>
+        <w:rPr>
+          <w:lang w:val="en-US"/>
+        </w:rPr>
+      </w:pPr>
+      <w:r>
+        <w:rPr>
+          <w:lang w:val="en-US"/>
+        </w:rPr>
+        <w:t>Translation Jar</w:t>
+      </w:r>
+    </w:p>
+    <w:p>
+      <w:pPr>
+        <w:rPr>
+          <w:lang w:val="en-US"/>
+        </w:rPr>
+      </w:pPr>
+      <w:r>
+        <w:rPr>
+          <w:lang w:val="en-US"/>
+        </w:rPr>
+        <w:t xml:space="preserve">Groovy </w:t>
+      </w:r>
+    </w:p>
+    <w:p>
+      <w:pPr>
+        <w:rPr>
+          <w:lang w:val="en-US"/>
+        </w:rPr>
+      </w:pPr>
+      <w:r>
+        <w:rPr>
+          <w:lang w:val="en-US"/>
+        </w:rPr>
+        <w:t>RAML file</w:t>
+      </w:r>
+    </w:p>
+    <w:p>
+      <w:pPr>
+        <w:rPr>
+          <w:lang w:val="en-US"/>
+        </w:rPr>
+      </w:pPr>
+      <w:r>
+        <w:rPr>
+          <w:lang w:val="en-US"/>
+        </w:rPr>
+        <w:t>XSD file</w:t>
+      </w:r>
+    </w:p>
+    <w:p>
+      <w:pPr>
+        <w:rPr>
+          <w:lang w:val="en-US"/>
+        </w:rPr>
+      </w:pPr>
+      <w:r>
+        <w:rPr>
+          <w:lang w:val="en-US"/>
+        </w:rPr>
+        <w:t>Maven-jax2-plugin</w:t>
+      </w:r>
+    </w:p>
+    <w:p>
+      <w:pPr>
+        <w:rPr>
+          <w:lang w:val="en-US"/>
+        </w:rPr>
+      </w:pPr>
+      <w:r>
+        <w:rPr>
+          <w:lang w:val="en-US"/>
+        </w:rPr>
+        <w:t xml:space="preserve">Centralize mule </w:t>
+      </w:r>
+      <w:proofErr w:type="spellStart"/>
+      <w:r>
+        <w:rPr>
+          <w:lang w:val="en-US"/>
+        </w:rPr>
+        <w:t>api</w:t>
+      </w:r>
+      <w:proofErr w:type="spellEnd"/>
+      <w:r>
+        <w:rPr>
+          <w:lang w:val="en-US"/>
+        </w:rPr>
+        <w:t xml:space="preserve"> </w:t>
+      </w:r>
+      <w:proofErr w:type="spellStart"/>
+      <w:r>
+        <w:rPr>
+          <w:lang w:val="en-US"/>
+        </w:rPr>
+        <w:t>HSBCDomainm</w:t>
+      </w:r>
+      <w:proofErr w:type="spellEnd"/>
+      <w:r>
+        <w:rPr>
+          <w:lang w:val="en-US"/>
+        </w:rPr>
+        <w:t xml:space="preserve"> RTOIL Domain</w:t>
+      </w:r>
+    </w:p>
+    <w:p>
+      <w:pPr>
+        <w:rPr>
+          <w:lang w:val="en-US"/>
+        </w:rPr>
+      </w:pPr>
+      <w:r>
+        <w:rPr>
+          <w:lang w:val="en-US"/>
+        </w:rPr>
+        <w:t>MQ call , listener and sender and any challenges</w:t>
+      </w:r>
+    </w:p>
+    <w:p>
+      <w:pPr>
+        <w:rPr>
+          <w:lang w:val="en-US"/>
+        </w:rPr>
+      </w:pPr>
+      <w:proofErr w:type="spellStart"/>
+      <w:r>
+        <w:rPr>
+          <w:lang w:val="en-US"/>
+        </w:rPr>
+        <w:t>APIKit</w:t>
+      </w:r>
+      <w:proofErr w:type="spellEnd"/>
+      <w:r>
+        <w:rPr>
+          <w:lang w:val="en-US"/>
+        </w:rPr>
+        <w:t xml:space="preserve"> router</w:t>
+      </w:r>
+    </w:p>
+    <w:p>
+      <w:pPr>
+        <w:rPr>
+          <w:lang w:val="en-US"/>
+        </w:rPr>
+      </w:pPr>
+      <w:proofErr w:type="spellStart"/>
+      <w:r>
+        <w:rPr>
+          <w:lang w:val="en-US"/>
+        </w:rPr>
+        <w:t>SOAPKitRouter</w:t>
+      </w:r>
+      <w:proofErr w:type="spellEnd"/>
+    </w:p>
+    <w:p>
+      <w:pPr>
+        <w:rPr>
+          <w:lang w:val="en-US"/>
+        </w:rPr>
+      </w:pPr>
+      <w:r>
+        <w:rPr>
+          <w:lang w:val="en-US"/>
+        </w:rPr>
+        <w:t>Downstream call-in depth</w:t>
+      </w:r>
+    </w:p>
+    <w:p>
+      <w:pPr>
+        <w:rPr>
+          <w:lang w:val="en-US"/>
+        </w:rPr>
+      </w:pPr>
+      <w:r>
+        <w:rPr>
+          <w:lang w:val="en-US"/>
+        </w:rPr>
+        <w:t>Connector</w:t>
+      </w:r>
+    </w:p>
+    <w:p>
+      <w:pPr>
+        <w:rPr>
+          <w:lang w:val="en-US"/>
+        </w:rPr>
+      </w:pPr>
+      <w:r>
+        <w:rPr>
+          <w:lang w:val="en-US"/>
+        </w:rPr>
+        <w:t>Webservices</w:t>
+      </w:r>
+    </w:p>
+    <w:p>
+      <w:pPr>
+        <w:rPr>
+          <w:lang w:val="en-US"/>
+        </w:rPr>
+      </w:pPr>
+      <w:r>
+        <w:rPr>
+          <w:lang w:val="en-US"/>
+        </w:rPr>
+        <w:t>How to implement java code in using mule connector</w:t>
+      </w:r>
+    </w:p>
+    <w:p>
+      <w:pPr>
+        <w:rPr>
+          <w:lang w:val="en-US"/>
+        </w:rPr>
+      </w:pPr>
+      <w:r>
+        <w:rPr>
+          <w:lang w:val="en-US"/>
+        </w:rPr>
+        <w:t>Environment—profiling—mule-project, mule folder</w:t>
+      </w:r>
+    </w:p>
+    <w:p>
+      <w:pPr>
+        <w:rPr>
+          <w:lang w:val="en-US"/>
+        </w:rPr>
+      </w:pPr>
+      <w:r>
+        <w:rPr>
+          <w:lang w:val="en-US"/>
+        </w:rPr>
+        <w:lastRenderedPageBreak/>
+        <w:t xml:space="preserve">Project setup process in </w:t>
+      </w:r>
+      <w:proofErr w:type="spellStart"/>
+      <w:r>
+        <w:rPr>
+          <w:lang w:val="en-US"/>
+        </w:rPr>
+        <w:t>anypointstudio</w:t>
+      </w:r>
+      <w:proofErr w:type="spellEnd"/>
+    </w:p>
+    <w:p>
+      <w:pPr>
+        <w:rPr>
+          <w:lang w:val="en-US"/>
+        </w:rPr>
+      </w:pPr>
+      <w:proofErr w:type="spellStart"/>
+      <w:r>
+        <w:rPr>
+          <w:lang w:val="en-US"/>
+        </w:rPr>
+        <w:t>Asynch</w:t>
+      </w:r>
+      <w:proofErr w:type="spellEnd"/>
+      <w:r>
+        <w:rPr>
+          <w:lang w:val="en-US"/>
+        </w:rPr>
+        <w:t xml:space="preserve"> vs synch in mule</w:t>
+      </w:r>
+    </w:p>
+    <w:p>
+      <w:pPr>
+        <w:rPr>
+          <w:lang w:val="en-US"/>
+        </w:rPr>
+      </w:pPr>
+      <w:r>
+        <w:rPr>
+          <w:lang w:val="en-US"/>
+        </w:rPr>
+        <w:t>Exception handling</w:t>
+      </w:r>
+    </w:p>
+    <w:p>
+      <w:pPr>
+        <w:rPr>
+          <w:lang w:val="en-US"/>
+        </w:rPr>
+      </w:pPr>
+      <w:r>
+        <w:rPr>
+          <w:lang w:val="en-US"/>
+        </w:rPr>
+        <w:t xml:space="preserve">Properties file—dev, sit, </w:t>
+      </w:r>
+      <w:proofErr w:type="spellStart"/>
+      <w:r>
+        <w:rPr>
+          <w:lang w:val="en-US"/>
+        </w:rPr>
+        <w:t>ppd</w:t>
+      </w:r>
+      <w:proofErr w:type="spellEnd"/>
+      <w:r>
+        <w:rPr>
+          <w:lang w:val="en-US"/>
+        </w:rPr>
+        <w:t xml:space="preserve">, prod, </w:t>
+      </w:r>
+      <w:proofErr w:type="spellStart"/>
+      <w:r>
+        <w:rPr>
+          <w:lang w:val="en-US"/>
+        </w:rPr>
+        <w:t>uat</w:t>
+      </w:r>
+      <w:proofErr w:type="spellEnd"/>
+    </w:p>
+    <w:p>
+      <w:pPr>
+        <w:rPr>
+          <w:lang w:val="en-US"/>
+        </w:rPr>
+      </w:pPr>
+      <w:r>
+        <w:rPr>
+          <w:lang w:val="en-US"/>
+        </w:rPr>
+        <w:t xml:space="preserve">DB </w:t>
+      </w:r>
+      <w:proofErr w:type="spellStart"/>
+      <w:r>
+        <w:rPr>
+          <w:lang w:val="en-US"/>
+        </w:rPr>
+        <w:t>connectivity,sql</w:t>
+      </w:r>
+      <w:proofErr w:type="spellEnd"/>
+      <w:r>
+        <w:rPr>
+          <w:lang w:val="en-US"/>
+        </w:rPr>
+        <w:t xml:space="preserve"> operation basically joined, complex </w:t>
+      </w:r>
+      <w:proofErr w:type="spellStart"/>
+      <w:r>
+        <w:rPr>
+          <w:lang w:val="en-US"/>
+        </w:rPr>
+        <w:t>jdbc</w:t>
+      </w:r>
+      <w:proofErr w:type="spellEnd"/>
+      <w:r>
+        <w:rPr>
+          <w:lang w:val="en-US"/>
+        </w:rPr>
+        <w:t xml:space="preserve"> native query</w:t>
+      </w:r>
+    </w:p>
+    <w:p>
+      <w:pPr>
+        <w:rPr>
+          <w:lang w:val="en-US"/>
+        </w:rPr>
+      </w:pPr>
+      <w:proofErr w:type="spellStart"/>
+      <w:r>
+        <w:rPr>
+          <w:lang w:val="en-US"/>
+        </w:rPr>
+        <w:t>Dataview</w:t>
+      </w:r>
+      <w:proofErr w:type="spellEnd"/>
+    </w:p>
+    <w:p>
+      <w:pPr>
+        <w:rPr>
+          <w:lang w:val="en-US"/>
+        </w:rPr>
+      </w:pPr>
+      <w:r>
+        <w:rPr>
+          <w:lang w:val="en-US"/>
+        </w:rPr>
+        <w:t>WSDL</w:t>
+      </w:r>
+    </w:p>
+    <w:p>
+      <w:pPr>
+        <w:rPr>
+          <w:lang w:val="en-US"/>
+        </w:rPr>
+      </w:pPr>
+      <w:proofErr w:type="spellStart"/>
+      <w:r>
+        <w:rPr>
+          <w:lang w:val="en-US"/>
+        </w:rPr>
+        <w:t>Filepoller</w:t>
+      </w:r>
+      <w:proofErr w:type="spellEnd"/>
+    </w:p>
+    <w:p>
+      <w:pPr>
+        <w:rPr>
+          <w:lang w:val="en-US"/>
+        </w:rPr>
+      </w:pPr>
+      <w:r>
+        <w:rPr>
+          <w:lang w:val="en-US"/>
+        </w:rPr>
+        <w:t>SFTP</w:t>
+      </w:r>
+    </w:p>
+    <w:p>
+      <w:pPr>
+        <w:rPr>
+          <w:lang w:val="en-US"/>
+        </w:rPr>
+      </w:pPr>
+      <w:r>
+        <w:rPr>
+          <w:lang w:val="en-US"/>
+        </w:rPr>
+        <w:t>USRTP</w:t>
+      </w:r>
+    </w:p>
+    <w:p>
+      <w:pPr>
+        <w:rPr>
+          <w:lang w:val="en-US"/>
+        </w:rPr>
+      </w:pPr>
+      <w:proofErr w:type="spellStart"/>
+      <w:r>
+        <w:rPr>
+          <w:lang w:val="en-US"/>
+        </w:rPr>
+        <w:t>shellScript</w:t>
+      </w:r>
+      <w:proofErr w:type="spellEnd"/>
+    </w:p>
+    <w:p>
+      <w:pPr>
+        <w:rPr>
+          <w:lang w:val="en-US"/>
+        </w:rPr>
+      </w:pPr>
+    </w:p>
+    <w:p>
+      <w:pPr>
+        <w:rPr>
+          <w:lang w:val="en-US"/>
+        </w:rPr>
+      </w:pPr>
+      <w:r>
+        <w:rPr>
+          <w:lang w:val="en-US"/>
+        </w:rPr>
+        <w:t>**********************************************************************************</w:t>
+      </w:r>
+    </w:p>
+    <w:p>
+      <w:pPr>
+        <w:rPr>
+          <w:lang w:val="en-US"/>
+        </w:rPr>
+      </w:pPr>
+      <w:r>
+        <w:rPr>
+          <w:lang w:val="en-US"/>
+        </w:rPr>
+        <w:t xml:space="preserve">                                Project Learning</w:t>
+      </w:r>
+    </w:p>
+    <w:p>
+      <w:pPr>
+        <w:rPr>
+          <w:lang w:val="en-US"/>
+        </w:rPr>
+      </w:pPr>
+      <w:r>
+        <w:rPr>
+          <w:lang w:val="en-US"/>
+        </w:rPr>
+        <w:t>**********************************************************************************</w:t>
+      </w:r>
+    </w:p>
+    <w:p>
+      <w:pPr>
+        <w:rPr>
+          <w:lang w:val="en-US"/>
+        </w:rPr>
+      </w:pPr>
+    </w:p>
+    <w:p>
+      <w:pPr>
+        <w:rPr>
+          <w:lang w:val="en-US"/>
+        </w:rPr>
+      </w:pPr>
+      <w:r>
+        <w:rPr>
+          <w:lang w:val="en-US"/>
+        </w:rPr>
+        <w:t>Splunk-query, script alert</w:t>
+      </w:r>
+    </w:p>
+    <w:p>
+      <w:pPr>
+        <w:rPr>
+          <w:lang w:val="en-US"/>
+        </w:rPr>
+      </w:pPr>
+      <w:proofErr w:type="spellStart"/>
+      <w:r>
+        <w:rPr>
+          <w:lang w:val="en-US"/>
+        </w:rPr>
+        <w:t>Grafan</w:t>
+      </w:r>
+      <w:proofErr w:type="spellEnd"/>
+    </w:p>
+    <w:p>
+      <w:pPr>
+        <w:rPr>
+          <w:lang w:val="en-US"/>
+        </w:rPr>
+      </w:pPr>
+      <w:r>
+        <w:rPr>
+          <w:lang w:val="en-US"/>
+        </w:rPr>
+        <w:t>IKP</w:t>
+      </w:r>
+    </w:p>
+    <w:p>
+      <w:pPr>
+        <w:rPr>
+          <w:lang w:val="nl-NL"/>
+        </w:rPr>
+      </w:pPr>
+      <w:r>
+        <w:rPr>
+          <w:lang w:val="nl-NL"/>
+        </w:rPr>
+        <w:t>K8S-configmap,pod,infra, s</w:t>
+      </w:r>
+      <w:r>
+        <w:rPr>
+          <w:lang w:val="nl-NL"/>
+        </w:rPr>
+        <w:t>ecret</w:t>
+      </w:r>
+    </w:p>
+    <w:p>
+      <w:pPr>
+        <w:rPr>
+          <w:lang w:val="nl-NL"/>
+        </w:rPr>
+      </w:pPr>
+      <w:r>
+        <w:rPr>
+          <w:lang w:val="nl-NL"/>
+        </w:rPr>
+        <w:t>DEVOPS—deployment,pipeline</w:t>
+      </w:r>
+    </w:p>
+    <w:p>
+      <w:pPr>
+        <w:rPr>
+          <w:lang w:val="en-US"/>
+        </w:rPr>
+      </w:pPr>
+      <w:r>
+        <w:rPr>
+          <w:lang w:val="en-US"/>
+        </w:rPr>
+        <w:t>Production readiness—prod switching, r</w:t>
+      </w:r>
+      <w:r>
+        <w:rPr>
+          <w:lang w:val="en-US"/>
+        </w:rPr>
+        <w:t xml:space="preserve">ollback, </w:t>
+      </w:r>
+      <w:proofErr w:type="spellStart"/>
+      <w:r>
+        <w:rPr>
+          <w:lang w:val="en-US"/>
+        </w:rPr>
+        <w:t>replayhing</w:t>
+      </w:r>
+      <w:proofErr w:type="spellEnd"/>
+    </w:p>
+    <w:p>
+      <w:pPr>
+        <w:rPr>
+          <w:lang w:val="en-US"/>
+        </w:rPr>
+      </w:pPr>
+      <w:r>
+        <w:rPr>
+          <w:lang w:val="en-US"/>
+        </w:rPr>
+        <w:t>FQDN</w:t>
+      </w:r>
+    </w:p>
+    <w:p>
+      <w:pPr>
+        <w:rPr>
+          <w:lang w:val="en-US"/>
+        </w:rPr>
+      </w:pPr>
+      <w:proofErr w:type="spellStart"/>
+      <w:r>
+        <w:rPr>
+          <w:lang w:val="en-US"/>
+        </w:rPr>
+        <w:t>Control+M</w:t>
+      </w:r>
+      <w:proofErr w:type="spellEnd"/>
+      <w:r>
+        <w:rPr>
+          <w:lang w:val="en-US"/>
+        </w:rPr>
+        <w:t xml:space="preserve">, schedular, </w:t>
+      </w:r>
+      <w:proofErr w:type="spellStart"/>
+      <w:r>
+        <w:rPr>
+          <w:lang w:val="en-US"/>
+        </w:rPr>
+        <w:t>filewatcher,SFTP</w:t>
+      </w:r>
+      <w:proofErr w:type="spellEnd"/>
+    </w:p>
+    <w:p>
+      <w:pPr>
+        <w:rPr>
+          <w:lang w:val="en-US"/>
+        </w:rPr>
+      </w:pPr>
+      <w:r>
+        <w:rPr>
+          <w:lang w:val="en-US"/>
+        </w:rPr>
+        <w:t>ITSA</w:t>
+      </w:r>
+    </w:p>
+    <w:p>
+      <w:pPr>
+        <w:rPr>
+          <w:lang w:val="en-US"/>
+        </w:rPr>
+      </w:pPr>
+      <w:r>
+        <w:rPr>
+          <w:lang w:val="en-US"/>
+        </w:rPr>
+        <w:t>GOLIVE process and its steps of work</w:t>
+      </w:r>
+    </w:p>
+    <w:p>
+      <w:pPr>
+        <w:rPr>
+          <w:lang w:val="en-US"/>
+        </w:rPr>
+      </w:pPr>
+      <w:r>
+        <w:rPr>
+          <w:lang w:val="en-US"/>
+        </w:rPr>
+        <w:t xml:space="preserve">Code pushing hierarchy before pushed in PROD—and </w:t>
+      </w:r>
+      <w:proofErr w:type="spellStart"/>
+      <w:r>
+        <w:rPr>
+          <w:lang w:val="en-US"/>
+        </w:rPr>
+        <w:t>devops</w:t>
+      </w:r>
+      <w:proofErr w:type="spellEnd"/>
+      <w:r>
+        <w:rPr>
+          <w:lang w:val="en-US"/>
+        </w:rPr>
+        <w:t xml:space="preserve"> work</w:t>
+      </w:r>
+    </w:p>
+    <w:p>
+      <w:pPr>
+        <w:rPr>
+          <w:lang w:val="en-US"/>
+        </w:rPr>
+      </w:pPr>
+      <w:r>
+        <w:rPr>
+          <w:lang w:val="en-US"/>
+        </w:rPr>
+        <w:t>PVT and its basic process</w:t>
+      </w:r>
+    </w:p>
+    <w:p>
+      <w:pPr>
+        <w:rPr>
+          <w:lang w:val="en-US"/>
+        </w:rPr>
+      </w:pPr>
+      <w:r>
+        <w:rPr>
+          <w:lang w:val="en-US"/>
+        </w:rPr>
+        <w:t>PT-</w:t>
+      </w:r>
+      <w:proofErr w:type="spellStart"/>
+      <w:r>
+        <w:rPr>
+          <w:lang w:val="en-US"/>
+        </w:rPr>
+        <w:t>SOAP,Peak</w:t>
+      </w:r>
+      <w:proofErr w:type="spellEnd"/>
+      <w:r>
+        <w:rPr>
+          <w:lang w:val="en-US"/>
+        </w:rPr>
+        <w:t xml:space="preserve">  test </w:t>
+      </w:r>
+      <w:proofErr w:type="spellStart"/>
+      <w:r>
+        <w:rPr>
+          <w:lang w:val="en-US"/>
+        </w:rPr>
+        <w:t>etc</w:t>
+      </w:r>
+      <w:proofErr w:type="spellEnd"/>
+    </w:p>
+    <w:p>
+      <w:pPr>
+        <w:rPr>
+          <w:lang w:val="en-US"/>
+        </w:rPr>
+      </w:pPr>
+      <w:r>
+        <w:rPr>
+          <w:lang w:val="en-US"/>
+        </w:rPr>
+        <w:t>Prod comparison</w:t>
+      </w:r>
+    </w:p>
+    <w:p>
+      <w:pPr>
+        <w:rPr>
+          <w:lang w:val="en-US"/>
+        </w:rPr>
+      </w:pPr>
+      <w:proofErr w:type="spellStart"/>
+      <w:r>
+        <w:rPr>
+          <w:lang w:val="en-US"/>
+        </w:rPr>
+        <w:t>RFegression</w:t>
+      </w:r>
+      <w:proofErr w:type="spellEnd"/>
+    </w:p>
+    <w:p>
+      <w:pPr>
+        <w:rPr>
+          <w:lang w:val="en-US"/>
+        </w:rPr>
+      </w:pPr>
+      <w:r>
+        <w:rPr>
+          <w:lang w:val="en-US"/>
+        </w:rPr>
+        <w:lastRenderedPageBreak/>
+        <w:t>E2e testing</w:t>
+      </w:r>
+    </w:p>
+    <w:p>
+      <w:pPr>
+        <w:rPr>
+          <w:lang w:val="en-US"/>
+        </w:rPr>
+      </w:pPr>
+      <w:r>
+        <w:rPr>
+          <w:lang w:val="en-US"/>
+        </w:rPr>
+        <w:t>TPAM,</w:t>
+      </w:r>
+    </w:p>
+    <w:p>
+      <w:pPr>
+        <w:rPr>
+          <w:lang w:val="en-US"/>
+        </w:rPr>
+      </w:pPr>
+      <w:r>
+        <w:rPr>
+          <w:lang w:val="en-US"/>
+        </w:rPr>
+        <w:t>Jinking</w:t>
+      </w:r>
+    </w:p>
+    <w:p>
+      <w:pPr>
+        <w:rPr>
+          <w:lang w:val="en-US"/>
+        </w:rPr>
+      </w:pPr>
+      <w:r>
+        <w:rPr>
+          <w:lang w:val="en-US"/>
+        </w:rPr>
+        <w:t>Hap pipeline</w:t>
+      </w:r>
+    </w:p>
+    <w:p>
+      <w:pPr>
+        <w:rPr>
+          <w:lang w:val="en-US"/>
+        </w:rPr>
+      </w:pPr>
+      <w:r>
+        <w:rPr>
+          <w:lang w:val="en-US"/>
+        </w:rPr>
+        <w:t>Co-pilot</w:t>
+      </w:r>
+    </w:p>
+    <w:p>
+      <w:pPr>
+        <w:rPr>
+          <w:lang w:val="en-US"/>
+        </w:rPr>
+      </w:pPr>
+      <w:r>
+        <w:rPr>
+          <w:lang w:val="en-US"/>
+        </w:rPr>
+        <w:t>**********************************************************************************</w:t>
+      </w:r>
+    </w:p>
+    <w:p>
+      <w:pPr>
+        <w:rPr>
+          <w:lang w:val="en-US"/>
+        </w:rPr>
+      </w:pPr>
+      <w:r>
+        <w:rPr>
+          <w:lang w:val="en-US"/>
+        </w:rPr>
+        <w:t xml:space="preserve">                                         Domain &amp; Business</w:t>
+      </w:r>
+    </w:p>
+    <w:p>
+      <w:pPr>
+        <w:rPr>
+          <w:lang w:val="en-US"/>
+        </w:rPr>
+      </w:pPr>
+      <w:r>
+        <w:rPr>
+          <w:lang w:val="en-US"/>
+        </w:rPr>
+        <w:t>**********************************************************************************</w:t>
+      </w:r>
+    </w:p>
+    <w:p>
+      <w:pPr>
+        <w:rPr>
+          <w:lang w:val="en-US"/>
+        </w:rPr>
+      </w:pPr>
+      <w:r>
+        <w:rPr>
+          <w:lang w:val="en-US"/>
+        </w:rPr>
+        <w:t>Domain—Banking and payments</w:t>
+      </w:r>
+    </w:p>
+    <w:p>
+      <w:pPr>
+        <w:rPr>
+          <w:lang w:val="en-US"/>
+        </w:rPr>
+      </w:pPr>
+      <w:r>
+        <w:rPr>
+          <w:lang w:val="en-US"/>
+        </w:rPr>
+        <w:t>Works on which payments?</w:t>
+      </w:r>
+    </w:p>
+    <w:p>
+      <w:pPr>
+        <w:rPr>
+          <w:lang w:val="en-US"/>
+        </w:rPr>
+      </w:pPr>
+      <w:r>
+        <w:rPr>
+          <w:lang w:val="en-US"/>
+        </w:rPr>
+        <w:t>Payment message type?</w:t>
+      </w:r>
+    </w:p>
+    <w:p>
+      <w:pPr>
+        <w:rPr>
+          <w:lang w:val="en-US"/>
+        </w:rPr>
+      </w:pPr>
+      <w:r>
+        <w:rPr>
+          <w:lang w:val="en-US"/>
+        </w:rPr>
+        <w:t xml:space="preserve">Payment application-&gt;Orchestration and </w:t>
+      </w:r>
+      <w:proofErr w:type="spellStart"/>
+      <w:r>
+        <w:rPr>
+          <w:lang w:val="en-US"/>
+        </w:rPr>
+        <w:t>intyegration</w:t>
+      </w:r>
+      <w:proofErr w:type="spellEnd"/>
+      <w:r>
+        <w:rPr>
+          <w:lang w:val="en-US"/>
+        </w:rPr>
+        <w:t xml:space="preserve"> layer</w:t>
+      </w:r>
+    </w:p>
+    <w:p>
+      <w:pPr>
+        <w:rPr>
+          <w:lang w:val="en-US"/>
+        </w:rPr>
+      </w:pPr>
+      <w:r>
+        <w:rPr>
+          <w:lang w:val="en-US"/>
+        </w:rPr>
+        <w:t>Payment systems-&gt;</w:t>
+      </w:r>
+      <w:proofErr w:type="spellStart"/>
+      <w:r>
+        <w:rPr>
+          <w:lang w:val="en-US"/>
+        </w:rPr>
+        <w:t>PayNet</w:t>
+      </w:r>
+      <w:proofErr w:type="spellEnd"/>
+      <w:r>
+        <w:rPr>
+          <w:lang w:val="en-US"/>
+        </w:rPr>
+        <w:t xml:space="preserve"> and </w:t>
+      </w:r>
+      <w:proofErr w:type="spellStart"/>
+      <w:r>
+        <w:rPr>
+          <w:lang w:val="en-US"/>
+        </w:rPr>
+        <w:t>LankaPay,RTPTCH</w:t>
+      </w:r>
+      <w:proofErr w:type="spellEnd"/>
+    </w:p>
+    <w:p>
+      <w:pPr>
+        <w:rPr>
+          <w:lang w:val="en-US"/>
+        </w:rPr>
+      </w:pPr>
+      <w:r>
+        <w:rPr>
+          <w:lang w:val="en-US"/>
+        </w:rPr>
+        <w:t>WORK-HLDD</w:t>
+      </w:r>
+    </w:p>
+    <w:p>
+      <w:pPr>
+        <w:rPr>
+          <w:lang w:val="en-US"/>
+        </w:rPr>
+      </w:pPr>
+      <w:r>
+        <w:rPr>
+          <w:lang w:val="en-US"/>
+        </w:rPr>
+        <w:t>********************************************************************************</w:t>
+      </w:r>
     </w:p>
     <w:sectPr>
       <w:headerReference w:type="even" r:id="rId7"/>
